--- a/Tables/TableS10.docx
+++ b/Tables/TableS10.docx
@@ -55,7 +55,7 @@
                 <w:right w:val="none" w:sz="0" w:space="0" w:color="000000"/>
               </w:pBdr>
               <w:spacing w:after="40" w:before="40" w:line="240"/>
-              <w:ind w:firstLine="0" w:left="100" w:right="100"/>
+              <w:ind w:left="100" w:right="100" w:firstLine="0" w:firstLineChars="0"/>
             </w:pPr>
             <w:r>
               <w:rPr>
@@ -99,7 +99,7 @@
                 <w:right w:val="none" w:sz="0" w:space="0" w:color="000000"/>
               </w:pBdr>
               <w:spacing w:after="40" w:before="40" w:line="240"/>
-              <w:ind w:firstLine="0" w:left="100" w:right="100"/>
+              <w:ind w:left="100" w:right="100" w:firstLine="0" w:firstLineChars="0"/>
             </w:pPr>
             <w:r>
               <w:rPr>
@@ -143,7 +143,7 @@
                 <w:right w:val="none" w:sz="0" w:space="0" w:color="000000"/>
               </w:pBdr>
               <w:spacing w:after="40" w:before="40" w:line="240"/>
-              <w:ind w:firstLine="0" w:left="100" w:right="100"/>
+              <w:ind w:left="100" w:right="100" w:firstLine="0" w:firstLineChars="0"/>
             </w:pPr>
             <w:r>
               <w:rPr>
@@ -194,7 +194,7 @@
                 <w:right w:val="none" w:sz="0" w:space="0" w:color="000000"/>
               </w:pBdr>
               <w:spacing w:after="40" w:before="40" w:line="240"/>
-              <w:ind w:firstLine="0" w:left="100" w:right="100"/>
+              <w:ind w:left="100" w:right="100" w:firstLine="0" w:firstLineChars="0"/>
             </w:pPr>
             <w:r>
               <w:rPr>
@@ -238,7 +238,7 @@
                 <w:right w:val="none" w:sz="0" w:space="0" w:color="000000"/>
               </w:pBdr>
               <w:spacing w:after="40" w:before="40" w:line="240"/>
-              <w:ind w:firstLine="0" w:left="100" w:right="100"/>
+              <w:ind w:left="100" w:right="100" w:firstLine="0" w:firstLineChars="0"/>
             </w:pPr>
             <w:r>
               <w:rPr>
@@ -282,7 +282,7 @@
                 <w:right w:val="none" w:sz="0" w:space="0" w:color="000000"/>
               </w:pBdr>
               <w:spacing w:after="40" w:before="40" w:line="240"/>
-              <w:ind w:firstLine="0" w:left="100" w:right="100"/>
+              <w:ind w:left="100" w:right="100" w:firstLine="0" w:firstLineChars="0"/>
             </w:pPr>
             <w:r>
               <w:rPr>
@@ -332,7 +332,7 @@
                 <w:right w:val="none" w:sz="0" w:space="0" w:color="000000"/>
               </w:pBdr>
               <w:spacing w:after="100" w:before="100" w:line="240"/>
-              <w:ind w:firstLine="0" w:left="100" w:right="100"/>
+              <w:ind w:left="100" w:right="100" w:firstLine="0" w:firstLineChars="0"/>
             </w:pPr>
             <w:r>
               <w:rPr>
@@ -376,7 +376,7 @@
                 <w:right w:val="none" w:sz="0" w:space="0" w:color="000000"/>
               </w:pBdr>
               <w:spacing w:after="100" w:before="100" w:line="240"/>
-              <w:ind w:firstLine="0" w:left="100" w:right="100"/>
+              <w:ind w:left="100" w:right="100" w:firstLine="0" w:firstLineChars="0"/>
             </w:pPr>
             <w:r>
               <w:rPr>
@@ -420,7 +420,7 @@
                 <w:right w:val="none" w:sz="0" w:space="0" w:color="000000"/>
               </w:pBdr>
               <w:spacing w:after="100" w:before="100" w:line="240"/>
-              <w:ind w:firstLine="0" w:left="100" w:right="100"/>
+              <w:ind w:left="100" w:right="100" w:firstLine="0" w:firstLineChars="0"/>
             </w:pPr>
             <w:r>
               <w:rPr>
@@ -470,7 +470,7 @@
                 <w:right w:val="none" w:sz="0" w:space="0" w:color="000000"/>
               </w:pBdr>
               <w:spacing w:after="100" w:before="100" w:line="240"/>
-              <w:ind w:firstLine="0" w:left="300" w:right="100"/>
+              <w:ind w:left="300" w:right="100" w:firstLine="0" w:firstLineChars="0"/>
             </w:pPr>
             <w:r>
               <w:rPr>
@@ -514,7 +514,7 @@
                 <w:right w:val="none" w:sz="0" w:space="0" w:color="000000"/>
               </w:pBdr>
               <w:spacing w:after="100" w:before="100" w:line="240"/>
-              <w:ind w:firstLine="0" w:left="100" w:right="100"/>
+              <w:ind w:left="100" w:right="100" w:firstLine="0" w:firstLineChars="0"/>
             </w:pPr>
             <w:r>
               <w:rPr>
@@ -558,7 +558,7 @@
                 <w:right w:val="none" w:sz="0" w:space="0" w:color="000000"/>
               </w:pBdr>
               <w:spacing w:after="100" w:before="100" w:line="240"/>
-              <w:ind w:firstLine="0" w:left="100" w:right="100"/>
+              <w:ind w:left="100" w:right="100" w:firstLine="0" w:firstLineChars="0"/>
             </w:pPr>
             <w:r>
               <w:rPr>
@@ -608,7 +608,7 @@
                 <w:right w:val="none" w:sz="0" w:space="0" w:color="000000"/>
               </w:pBdr>
               <w:spacing w:after="100" w:before="100" w:line="240"/>
-              <w:ind w:firstLine="0" w:left="300" w:right="100"/>
+              <w:ind w:left="300" w:right="100" w:firstLine="0" w:firstLineChars="0"/>
             </w:pPr>
             <w:r>
               <w:rPr>
@@ -652,7 +652,7 @@
                 <w:right w:val="none" w:sz="0" w:space="0" w:color="000000"/>
               </w:pBdr>
               <w:spacing w:after="100" w:before="100" w:line="240"/>
-              <w:ind w:firstLine="0" w:left="100" w:right="100"/>
+              <w:ind w:left="100" w:right="100" w:firstLine="0" w:firstLineChars="0"/>
             </w:pPr>
             <w:r>
               <w:rPr>
@@ -696,7 +696,7 @@
                 <w:right w:val="none" w:sz="0" w:space="0" w:color="000000"/>
               </w:pBdr>
               <w:spacing w:after="100" w:before="100" w:line="240"/>
-              <w:ind w:firstLine="0" w:left="100" w:right="100"/>
+              <w:ind w:left="100" w:right="100" w:firstLine="0" w:firstLineChars="0"/>
             </w:pPr>
             <w:r>
               <w:rPr>
@@ -746,7 +746,7 @@
                 <w:right w:val="none" w:sz="0" w:space="0" w:color="000000"/>
               </w:pBdr>
               <w:spacing w:after="100" w:before="100" w:line="240"/>
-              <w:ind w:firstLine="0" w:left="300" w:right="100"/>
+              <w:ind w:left="300" w:right="100" w:firstLine="0" w:firstLineChars="0"/>
             </w:pPr>
             <w:r>
               <w:rPr>
@@ -790,7 +790,7 @@
                 <w:right w:val="none" w:sz="0" w:space="0" w:color="000000"/>
               </w:pBdr>
               <w:spacing w:after="100" w:before="100" w:line="240"/>
-              <w:ind w:firstLine="0" w:left="100" w:right="100"/>
+              <w:ind w:left="100" w:right="100" w:firstLine="0" w:firstLineChars="0"/>
             </w:pPr>
             <w:r>
               <w:rPr>
@@ -834,7 +834,7 @@
                 <w:right w:val="none" w:sz="0" w:space="0" w:color="000000"/>
               </w:pBdr>
               <w:spacing w:after="100" w:before="100" w:line="240"/>
-              <w:ind w:firstLine="0" w:left="100" w:right="100"/>
+              <w:ind w:left="100" w:right="100" w:firstLine="0" w:firstLineChars="0"/>
             </w:pPr>
             <w:r>
               <w:rPr>
@@ -884,7 +884,7 @@
                 <w:right w:val="none" w:sz="0" w:space="0" w:color="000000"/>
               </w:pBdr>
               <w:spacing w:after="100" w:before="100" w:line="240"/>
-              <w:ind w:firstLine="0" w:left="100" w:right="100"/>
+              <w:ind w:left="100" w:right="100" w:firstLine="0" w:firstLineChars="0"/>
             </w:pPr>
             <w:r>
               <w:rPr>
@@ -928,7 +928,7 @@
                 <w:right w:val="none" w:sz="0" w:space="0" w:color="000000"/>
               </w:pBdr>
               <w:spacing w:after="100" w:before="100" w:line="240"/>
-              <w:ind w:firstLine="0" w:left="100" w:right="100"/>
+              <w:ind w:left="100" w:right="100" w:firstLine="0" w:firstLineChars="0"/>
             </w:pPr>
             <w:r>
               <w:rPr>
@@ -972,7 +972,7 @@
                 <w:right w:val="none" w:sz="0" w:space="0" w:color="000000"/>
               </w:pBdr>
               <w:spacing w:after="100" w:before="100" w:line="240"/>
-              <w:ind w:firstLine="0" w:left="100" w:right="100"/>
+              <w:ind w:left="100" w:right="100" w:firstLine="0" w:firstLineChars="0"/>
             </w:pPr>
             <w:r>
               <w:rPr>
@@ -1022,7 +1022,7 @@
                 <w:right w:val="none" w:sz="0" w:space="0" w:color="000000"/>
               </w:pBdr>
               <w:spacing w:after="100" w:before="100" w:line="240"/>
-              <w:ind w:firstLine="0" w:left="300" w:right="100"/>
+              <w:ind w:left="300" w:right="100" w:firstLine="0" w:firstLineChars="0"/>
             </w:pPr>
             <w:r>
               <w:rPr>
@@ -1066,7 +1066,7 @@
                 <w:right w:val="none" w:sz="0" w:space="0" w:color="000000"/>
               </w:pBdr>
               <w:spacing w:after="100" w:before="100" w:line="240"/>
-              <w:ind w:firstLine="0" w:left="100" w:right="100"/>
+              <w:ind w:left="100" w:right="100" w:firstLine="0" w:firstLineChars="0"/>
             </w:pPr>
             <w:r>
               <w:rPr>
@@ -1110,7 +1110,7 @@
                 <w:right w:val="none" w:sz="0" w:space="0" w:color="000000"/>
               </w:pBdr>
               <w:spacing w:after="100" w:before="100" w:line="240"/>
-              <w:ind w:firstLine="0" w:left="100" w:right="100"/>
+              <w:ind w:left="100" w:right="100" w:firstLine="0" w:firstLineChars="0"/>
             </w:pPr>
             <w:r>
               <w:rPr>
@@ -1160,7 +1160,7 @@
                 <w:right w:val="none" w:sz="0" w:space="0" w:color="000000"/>
               </w:pBdr>
               <w:spacing w:after="100" w:before="100" w:line="240"/>
-              <w:ind w:firstLine="0" w:left="300" w:right="100"/>
+              <w:ind w:left="300" w:right="100" w:firstLine="0" w:firstLineChars="0"/>
             </w:pPr>
             <w:r>
               <w:rPr>
@@ -1204,7 +1204,7 @@
                 <w:right w:val="none" w:sz="0" w:space="0" w:color="000000"/>
               </w:pBdr>
               <w:spacing w:after="100" w:before="100" w:line="240"/>
-              <w:ind w:firstLine="0" w:left="100" w:right="100"/>
+              <w:ind w:left="100" w:right="100" w:firstLine="0" w:firstLineChars="0"/>
             </w:pPr>
             <w:r>
               <w:rPr>
@@ -1248,7 +1248,7 @@
                 <w:right w:val="none" w:sz="0" w:space="0" w:color="000000"/>
               </w:pBdr>
               <w:spacing w:after="100" w:before="100" w:line="240"/>
-              <w:ind w:firstLine="0" w:left="100" w:right="100"/>
+              <w:ind w:left="100" w:right="100" w:firstLine="0" w:firstLineChars="0"/>
             </w:pPr>
             <w:r>
               <w:rPr>
@@ -1298,7 +1298,7 @@
                 <w:right w:val="none" w:sz="0" w:space="0" w:color="000000"/>
               </w:pBdr>
               <w:spacing w:after="100" w:before="100" w:line="240"/>
-              <w:ind w:firstLine="0" w:left="300" w:right="100"/>
+              <w:ind w:left="300" w:right="100" w:firstLine="0" w:firstLineChars="0"/>
             </w:pPr>
             <w:r>
               <w:rPr>
@@ -1342,7 +1342,7 @@
                 <w:right w:val="none" w:sz="0" w:space="0" w:color="000000"/>
               </w:pBdr>
               <w:spacing w:after="100" w:before="100" w:line="240"/>
-              <w:ind w:firstLine="0" w:left="100" w:right="100"/>
+              <w:ind w:left="100" w:right="100" w:firstLine="0" w:firstLineChars="0"/>
             </w:pPr>
             <w:r>
               <w:rPr>
@@ -1386,7 +1386,7 @@
                 <w:right w:val="none" w:sz="0" w:space="0" w:color="000000"/>
               </w:pBdr>
               <w:spacing w:after="100" w:before="100" w:line="240"/>
-              <w:ind w:firstLine="0" w:left="100" w:right="100"/>
+              <w:ind w:left="100" w:right="100" w:firstLine="0" w:firstLineChars="0"/>
             </w:pPr>
             <w:r>
               <w:rPr>
@@ -1436,7 +1436,7 @@
                 <w:right w:val="none" w:sz="0" w:space="0" w:color="000000"/>
               </w:pBdr>
               <w:spacing w:after="100" w:before="100" w:line="240"/>
-              <w:ind w:firstLine="0" w:left="100" w:right="100"/>
+              <w:ind w:left="100" w:right="100" w:firstLine="0" w:firstLineChars="0"/>
             </w:pPr>
             <w:r>
               <w:rPr>
@@ -1480,7 +1480,7 @@
                 <w:right w:val="none" w:sz="0" w:space="0" w:color="000000"/>
               </w:pBdr>
               <w:spacing w:after="100" w:before="100" w:line="240"/>
-              <w:ind w:firstLine="0" w:left="100" w:right="100"/>
+              <w:ind w:left="100" w:right="100" w:firstLine="0" w:firstLineChars="0"/>
             </w:pPr>
             <w:r>
               <w:rPr>
@@ -1524,7 +1524,7 @@
                 <w:right w:val="none" w:sz="0" w:space="0" w:color="000000"/>
               </w:pBdr>
               <w:spacing w:after="100" w:before="100" w:line="240"/>
-              <w:ind w:firstLine="0" w:left="100" w:right="100"/>
+              <w:ind w:left="100" w:right="100" w:firstLine="0" w:firstLineChars="0"/>
             </w:pPr>
             <w:r>
               <w:rPr>
@@ -1574,7 +1574,7 @@
                 <w:right w:val="none" w:sz="0" w:space="0" w:color="000000"/>
               </w:pBdr>
               <w:spacing w:after="100" w:before="100" w:line="240"/>
-              <w:ind w:firstLine="0" w:left="300" w:right="100"/>
+              <w:ind w:left="300" w:right="100" w:firstLine="0" w:firstLineChars="0"/>
             </w:pPr>
             <w:r>
               <w:rPr>
@@ -1618,7 +1618,7 @@
                 <w:right w:val="none" w:sz="0" w:space="0" w:color="000000"/>
               </w:pBdr>
               <w:spacing w:after="100" w:before="100" w:line="240"/>
-              <w:ind w:firstLine="0" w:left="100" w:right="100"/>
+              <w:ind w:left="100" w:right="100" w:firstLine="0" w:firstLineChars="0"/>
             </w:pPr>
             <w:r>
               <w:rPr>
@@ -1662,7 +1662,7 @@
                 <w:right w:val="none" w:sz="0" w:space="0" w:color="000000"/>
               </w:pBdr>
               <w:spacing w:after="100" w:before="100" w:line="240"/>
-              <w:ind w:firstLine="0" w:left="100" w:right="100"/>
+              <w:ind w:left="100" w:right="100" w:firstLine="0" w:firstLineChars="0"/>
             </w:pPr>
             <w:r>
               <w:rPr>
@@ -1712,7 +1712,7 @@
                 <w:right w:val="none" w:sz="0" w:space="0" w:color="000000"/>
               </w:pBdr>
               <w:spacing w:after="100" w:before="100" w:line="240"/>
-              <w:ind w:firstLine="0" w:left="300" w:right="100"/>
+              <w:ind w:left="300" w:right="100" w:firstLine="0" w:firstLineChars="0"/>
             </w:pPr>
             <w:r>
               <w:rPr>
@@ -1756,7 +1756,7 @@
                 <w:right w:val="none" w:sz="0" w:space="0" w:color="000000"/>
               </w:pBdr>
               <w:spacing w:after="100" w:before="100" w:line="240"/>
-              <w:ind w:firstLine="0" w:left="100" w:right="100"/>
+              <w:ind w:left="100" w:right="100" w:firstLine="0" w:firstLineChars="0"/>
             </w:pPr>
             <w:r>
               <w:rPr>
@@ -1800,7 +1800,7 @@
                 <w:right w:val="none" w:sz="0" w:space="0" w:color="000000"/>
               </w:pBdr>
               <w:spacing w:after="100" w:before="100" w:line="240"/>
-              <w:ind w:firstLine="0" w:left="100" w:right="100"/>
+              <w:ind w:left="100" w:right="100" w:firstLine="0" w:firstLineChars="0"/>
             </w:pPr>
             <w:r>
               <w:rPr>
@@ -1850,7 +1850,7 @@
                 <w:right w:val="none" w:sz="0" w:space="0" w:color="000000"/>
               </w:pBdr>
               <w:spacing w:after="100" w:before="100" w:line="240"/>
-              <w:ind w:firstLine="0" w:left="300" w:right="100"/>
+              <w:ind w:left="300" w:right="100" w:firstLine="0" w:firstLineChars="0"/>
             </w:pPr>
             <w:r>
               <w:rPr>
@@ -1894,7 +1894,7 @@
                 <w:right w:val="none" w:sz="0" w:space="0" w:color="000000"/>
               </w:pBdr>
               <w:spacing w:after="100" w:before="100" w:line="240"/>
-              <w:ind w:firstLine="0" w:left="100" w:right="100"/>
+              <w:ind w:left="100" w:right="100" w:firstLine="0" w:firstLineChars="0"/>
             </w:pPr>
             <w:r>
               <w:rPr>
@@ -1938,7 +1938,7 @@
                 <w:right w:val="none" w:sz="0" w:space="0" w:color="000000"/>
               </w:pBdr>
               <w:spacing w:after="100" w:before="100" w:line="240"/>
-              <w:ind w:firstLine="0" w:left="100" w:right="100"/>
+              <w:ind w:left="100" w:right="100" w:firstLine="0" w:firstLineChars="0"/>
             </w:pPr>
             <w:r>
               <w:rPr>
